--- a/АИС_РЕФ_ПРО_437_Серебренников.docx
+++ b/АИС_РЕФ_ПРО_437_Серебренников.docx
@@ -931,7 +931,6 @@
         <w:ind w:firstLineChars="202" w:firstLine="566"/>
         <w:rPr>
           <w:szCs w:val="28"/>
-          <w:lang w:val="en-US"/>
         </w:rPr>
       </w:pPr>
       <w:proofErr w:type="spellStart"/>
@@ -1158,7 +1157,6 @@
         <w:ind w:firstLineChars="202" w:firstLine="566"/>
         <w:rPr>
           <w:szCs w:val="28"/>
-          <w:lang w:val="en-US"/>
         </w:rPr>
       </w:pPr>
       <w:proofErr w:type="spellStart"/>
@@ -1384,7 +1382,7 @@
         <w:jc w:val="center"/>
         <w:rPr>
           <w:rFonts w:cs="Times New Roman"/>
-          <w:lang w:eastAsia="en-US"/>
+          <w:lang w:val="en-US" w:eastAsia="en-US"/>
         </w:rPr>
       </w:pPr>
       <w:r>
@@ -1408,16 +1406,6 @@
         </w:rPr>
         <w:t>производительности</w:t>
       </w:r>
-    </w:p>
-    <w:p>
-      <w:pPr>
-        <w:pStyle w:val="tdtext"/>
-        <w:ind w:firstLineChars="0" w:firstLine="0"/>
-        <w:rPr>
-          <w:szCs w:val="28"/>
-          <w:lang w:eastAsia="en-US"/>
-        </w:rPr>
-      </w:pPr>
     </w:p>
     <w:p>
       <w:pPr>
@@ -1875,7 +1863,6 @@
               <w:rPr>
                 <w:sz w:val="24"/>
               </w:rPr>
-              <w:lastRenderedPageBreak/>
               <w:t>Сложные схемы</w:t>
             </w:r>
           </w:p>
@@ -2488,7 +2475,6 @@
         <w:ind w:firstLineChars="0" w:firstLine="708"/>
         <w:rPr>
           <w:szCs w:val="28"/>
-          <w:lang w:val="en-US"/>
         </w:rPr>
       </w:pPr>
       <w:r>
@@ -4497,6 +4483,7 @@
   <w:style w:type="character" w:default="1" w:styleId="a0">
     <w:name w:val="Default Paragraph Font"/>
     <w:uiPriority w:val="1"/>
+    <w:semiHidden/>
     <w:unhideWhenUsed/>
   </w:style>
   <w:style w:type="table" w:default="1" w:styleId="a1">
@@ -5104,10 +5091,6 @@
 </file>
 
 <file path=customXml/item1.xml><?xml version="1.0" encoding="utf-8"?>
-<b:Sources xmlns:b="http://schemas.openxmlformats.org/officeDocument/2006/bibliography" xmlns="http://schemas.openxmlformats.org/officeDocument/2006/bibliography" SelectedStyle="/APASixthEditionOfficeOnline.xsl" StyleName="APA" Version="6"/>
-</file>
-
-<file path=customXml/item2.xml><?xml version="1.0" encoding="utf-8"?>
 <s:customData xmlns="http://www.wps.cn/officeDocument/2013/wpsCustomData" xmlns:s="http://www.wps.cn/officeDocument/2013/wpsCustomData">
   <customSectProps>
     <customSectPr/>
@@ -5118,18 +5101,22 @@
 </s:customData>
 </file>
 
+<file path=customXml/item2.xml><?xml version="1.0" encoding="utf-8"?>
+<b:Sources xmlns:b="http://schemas.openxmlformats.org/officeDocument/2006/bibliography" xmlns="http://schemas.openxmlformats.org/officeDocument/2006/bibliography" SelectedStyle="/APASixthEditionOfficeOnline.xsl" StyleName="APA" Version="6"/>
+</file>
+
 <file path=customXml/itemProps1.xml><?xml version="1.0" encoding="utf-8"?>
+<ds:datastoreItem xmlns:ds="http://schemas.openxmlformats.org/officeDocument/2006/customXml" ds:itemID="{B1977F7D-205B-4081-913C-38D41E755F92}">
+  <ds:schemaRefs>
+    <ds:schemaRef ds:uri="http://www.wps.cn/officeDocument/2013/wpsCustomData"/>
+  </ds:schemaRefs>
+</ds:datastoreItem>
+</file>
+
+<file path=customXml/itemProps2.xml><?xml version="1.0" encoding="utf-8"?>
 <ds:datastoreItem xmlns:ds="http://schemas.openxmlformats.org/officeDocument/2006/customXml" ds:itemID="{045B0AB1-1C77-4345-90B9-B67F39D1DFCA}">
   <ds:schemaRefs>
     <ds:schemaRef ds:uri="http://schemas.openxmlformats.org/officeDocument/2006/bibliography"/>
   </ds:schemaRefs>
 </ds:datastoreItem>
-</file>
-
-<file path=customXml/itemProps2.xml><?xml version="1.0" encoding="utf-8"?>
-<ds:datastoreItem xmlns:ds="http://schemas.openxmlformats.org/officeDocument/2006/customXml" ds:itemID="{B1977F7D-205B-4081-913C-38D41E755F92}">
-  <ds:schemaRefs>
-    <ds:schemaRef ds:uri="http://www.wps.cn/officeDocument/2013/wpsCustomData"/>
-  </ds:schemaRefs>
-</ds:datastoreItem>
 </file>